--- a/Lab 09/Lab09.docx
+++ b/Lab 09/Lab09.docx
@@ -402,43 +402,7 @@
           <w:sz w:val="24"/>
           <w:szCs w:val="24"/>
         </w:rPr>
-        <w:t xml:space="preserve">Primero se construyo un flip flop tipo d, luego se prosiguió con la construcción del </w:t>
-      </w:r>
-      <w:proofErr w:type="spellStart"/>
-      <w:r>
-        <w:rPr>
-          <w:rFonts w:ascii="Times New Roman" w:hAnsi="Times New Roman" w:cs="Times New Roman"/>
-          <w:sz w:val="24"/>
-          <w:szCs w:val="24"/>
-        </w:rPr>
-        <w:t>toggle</w:t>
-      </w:r>
-      <w:proofErr w:type="spellEnd"/>
-      <w:r>
-        <w:rPr>
-          <w:rFonts w:ascii="Times New Roman" w:hAnsi="Times New Roman" w:cs="Times New Roman"/>
-          <w:sz w:val="24"/>
-          <w:szCs w:val="24"/>
-        </w:rPr>
-        <w:t xml:space="preserve"> FF. Para lograrlo se utilizó un cable, el cual conecta la salida Q del FFD a una compuerta NOT, la cual entrara en la entrada D del FFD. Logrando así al llamar el módulo del FFD un </w:t>
-      </w:r>
-      <w:proofErr w:type="spellStart"/>
-      <w:r>
-        <w:rPr>
-          <w:rFonts w:ascii="Times New Roman" w:hAnsi="Times New Roman" w:cs="Times New Roman"/>
-          <w:sz w:val="24"/>
-          <w:szCs w:val="24"/>
-        </w:rPr>
-        <w:t>ToggleFF</w:t>
-      </w:r>
-      <w:proofErr w:type="spellEnd"/>
-      <w:r>
-        <w:rPr>
-          <w:rFonts w:ascii="Times New Roman" w:hAnsi="Times New Roman" w:cs="Times New Roman"/>
-          <w:sz w:val="24"/>
-          <w:szCs w:val="24"/>
-        </w:rPr>
-        <w:t>.</w:t>
+        <w:t>Primero se construyo un flip flop tipo d, luego se prosiguió con la construcción del toggle FF. Para lograrlo se utilizó un cable, el cual conecta la salida Q del FFD a una compuerta NOT, la cual entrara en la entrada D del FFD. Logrando así al llamar el módulo del FFD un ToggleFF.</w:t>
       </w:r>
     </w:p>
     <w:p>
@@ -506,9 +470,9 @@
         </w:rPr>
         <w:lastRenderedPageBreak/>
         <w:drawing>
-          <wp:inline distT="0" distB="0" distL="0" distR="0" wp14:anchorId="77DB2CDB" wp14:editId="1F7B8244">
-            <wp:extent cx="5612130" cy="3531870"/>
-            <wp:effectExtent l="0" t="0" r="7620" b="0"/>
+          <wp:inline distT="0" distB="0" distL="0" distR="0" wp14:anchorId="77DB2CDB" wp14:editId="048B4800">
+            <wp:extent cx="6043071" cy="3803073"/>
+            <wp:effectExtent l="0" t="0" r="0" b="6985"/>
             <wp:docPr id="7" name="Imagen 7"/>
             <wp:cNvGraphicFramePr>
               <a:graphicFrameLocks xmlns:a="http://schemas.openxmlformats.org/drawingml/2006/main" noChangeAspect="1"/>
@@ -529,7 +493,7 @@
                   <pic:spPr>
                     <a:xfrm>
                       <a:off x="0" y="0"/>
-                      <a:ext cx="5612130" cy="3531870"/>
+                      <a:ext cx="6064320" cy="3816446"/>
                     </a:xfrm>
                     <a:prstGeom prst="rect">
                       <a:avLst/>
@@ -544,50 +508,9 @@
     </w:p>
     <w:p>
       <w:pPr>
-        <w:rPr>
-          <w:rFonts w:ascii="Times New Roman" w:hAnsi="Times New Roman" w:cs="Times New Roman"/>
-          <w:sz w:val="24"/>
-          <w:szCs w:val="24"/>
-        </w:rPr>
-      </w:pPr>
-      <w:r>
-        <w:rPr>
-          <w:rFonts w:ascii="Times New Roman" w:hAnsi="Times New Roman" w:cs="Times New Roman"/>
-          <w:sz w:val="24"/>
-          <w:szCs w:val="24"/>
-        </w:rPr>
-        <w:br w:type="page"/>
-      </w:r>
-    </w:p>
-    <w:p>
-      <w:pPr>
-        <w:rPr>
-          <w:rFonts w:ascii="Times New Roman" w:hAnsi="Times New Roman" w:cs="Times New Roman"/>
-          <w:b/>
-          <w:bCs/>
-          <w:sz w:val="24"/>
-          <w:szCs w:val="24"/>
-        </w:rPr>
-      </w:pPr>
-      <w:r>
-        <w:rPr>
-          <w:rFonts w:ascii="Times New Roman" w:hAnsi="Times New Roman" w:cs="Times New Roman"/>
-          <w:b/>
-          <w:bCs/>
-          <w:sz w:val="24"/>
-          <w:szCs w:val="24"/>
-        </w:rPr>
-        <w:lastRenderedPageBreak/>
-        <w:t>Ejercicio 3</w:t>
-      </w:r>
-    </w:p>
-    <w:p>
-      <w:pPr>
         <w:jc w:val="center"/>
         <w:rPr>
           <w:rFonts w:ascii="Times New Roman" w:hAnsi="Times New Roman" w:cs="Times New Roman"/>
-          <w:b/>
-          <w:bCs/>
           <w:sz w:val="24"/>
           <w:szCs w:val="24"/>
         </w:rPr>
@@ -597,10 +520,10 @@
           <w:noProof/>
         </w:rPr>
         <w:drawing>
-          <wp:inline distT="0" distB="0" distL="0" distR="0" wp14:anchorId="17D91D0B" wp14:editId="375CDB3F">
-            <wp:extent cx="5612130" cy="2442210"/>
-            <wp:effectExtent l="0" t="0" r="7620" b="0"/>
-            <wp:docPr id="18" name="Imagen 18"/>
+          <wp:inline distT="0" distB="0" distL="0" distR="0" wp14:anchorId="203B4E23" wp14:editId="5BFA9E46">
+            <wp:extent cx="4376677" cy="3803073"/>
+            <wp:effectExtent l="0" t="0" r="5080" b="6985"/>
+            <wp:docPr id="19" name="Imagen 19"/>
             <wp:cNvGraphicFramePr>
               <a:graphicFrameLocks xmlns:a="http://schemas.openxmlformats.org/drawingml/2006/main" noChangeAspect="1"/>
             </wp:cNvGraphicFramePr>
@@ -620,7 +543,7 @@
                   <pic:spPr>
                     <a:xfrm>
                       <a:off x="0" y="0"/>
-                      <a:ext cx="5612130" cy="2442210"/>
+                      <a:ext cx="4436353" cy="3854927"/>
                     </a:xfrm>
                     <a:prstGeom prst="rect">
                       <a:avLst/>
@@ -632,6 +555,14 @@
           </wp:inline>
         </w:drawing>
       </w:r>
+      <w:r>
+        <w:rPr>
+          <w:rFonts w:ascii="Times New Roman" w:hAnsi="Times New Roman" w:cs="Times New Roman"/>
+          <w:sz w:val="24"/>
+          <w:szCs w:val="24"/>
+        </w:rPr>
+        <w:br w:type="page"/>
+      </w:r>
     </w:p>
     <w:p>
       <w:pPr>
@@ -643,12 +574,25 @@
           <w:szCs w:val="24"/>
         </w:rPr>
       </w:pPr>
+      <w:r>
+        <w:rPr>
+          <w:rFonts w:ascii="Times New Roman" w:hAnsi="Times New Roman" w:cs="Times New Roman"/>
+          <w:b/>
+          <w:bCs/>
+          <w:sz w:val="24"/>
+          <w:szCs w:val="24"/>
+        </w:rPr>
+        <w:lastRenderedPageBreak/>
+        <w:t>Ejercicio 3</w:t>
+      </w:r>
     </w:p>
     <w:p>
       <w:pPr>
         <w:jc w:val="center"/>
         <w:rPr>
           <w:rFonts w:ascii="Times New Roman" w:hAnsi="Times New Roman" w:cs="Times New Roman"/>
+          <w:b/>
+          <w:bCs/>
           <w:sz w:val="24"/>
           <w:szCs w:val="24"/>
         </w:rPr>
@@ -658,10 +602,10 @@
           <w:noProof/>
         </w:rPr>
         <w:drawing>
-          <wp:inline distT="0" distB="0" distL="0" distR="0" wp14:anchorId="7D97F36F" wp14:editId="6F4D1163">
-            <wp:extent cx="3338945" cy="2066912"/>
-            <wp:effectExtent l="0" t="0" r="0" b="0"/>
-            <wp:docPr id="8" name="Imagen 8"/>
+          <wp:inline distT="0" distB="0" distL="0" distR="0" wp14:anchorId="17D91D0B" wp14:editId="1FD062B8">
+            <wp:extent cx="4031672" cy="1754448"/>
+            <wp:effectExtent l="0" t="0" r="6985" b="0"/>
+            <wp:docPr id="18" name="Imagen 18"/>
             <wp:cNvGraphicFramePr>
               <a:graphicFrameLocks xmlns:a="http://schemas.openxmlformats.org/drawingml/2006/main" noChangeAspect="1"/>
             </wp:cNvGraphicFramePr>
@@ -681,7 +625,7 @@
                   <pic:spPr>
                     <a:xfrm>
                       <a:off x="0" y="0"/>
-                      <a:ext cx="3378761" cy="2091559"/>
+                      <a:ext cx="4060581" cy="1767028"/>
                     </a:xfrm>
                     <a:prstGeom prst="rect">
                       <a:avLst/>
@@ -696,21 +640,14 @@
     </w:p>
     <w:p>
       <w:pPr>
-        <w:jc w:val="both"/>
-        <w:rPr>
-          <w:rFonts w:ascii="Times New Roman" w:hAnsi="Times New Roman" w:cs="Times New Roman"/>
-          <w:sz w:val="24"/>
-          <w:szCs w:val="24"/>
-        </w:rPr>
-      </w:pPr>
-      <w:r>
-        <w:rPr>
-          <w:rFonts w:ascii="Times New Roman" w:hAnsi="Times New Roman" w:cs="Times New Roman"/>
-          <w:sz w:val="24"/>
-          <w:szCs w:val="24"/>
-        </w:rPr>
-        <w:t>Primero se construyó una tabla de verdad, la cual describiría el comportamiento de un FFJK por medio de una nube combinacional. Luego se prosiguió a construir el módulo con el FFD, el cual fue llamado a otro modulo, en donde se primero se aplico la nube combinacional que entraría en la entrada D del FFD y se llamo al módulo el FFD.</w:t>
-      </w:r>
+        <w:rPr>
+          <w:rFonts w:ascii="Times New Roman" w:hAnsi="Times New Roman" w:cs="Times New Roman"/>
+          <w:b/>
+          <w:bCs/>
+          <w:sz w:val="24"/>
+          <w:szCs w:val="24"/>
+        </w:rPr>
+      </w:pPr>
     </w:p>
     <w:p>
       <w:pPr>
@@ -725,12 +662,11 @@
         <w:rPr>
           <w:noProof/>
         </w:rPr>
-        <w:lastRenderedPageBreak/>
         <w:drawing>
-          <wp:inline distT="0" distB="0" distL="0" distR="0" wp14:anchorId="37264633" wp14:editId="0C3D07EA">
-            <wp:extent cx="2555046" cy="4197927"/>
-            <wp:effectExtent l="0" t="0" r="0" b="0"/>
-            <wp:docPr id="9" name="Imagen 9"/>
+          <wp:inline distT="0" distB="0" distL="0" distR="0" wp14:anchorId="7D97F36F" wp14:editId="7959883E">
+            <wp:extent cx="2722418" cy="1685262"/>
+            <wp:effectExtent l="0" t="0" r="1905" b="0"/>
+            <wp:docPr id="8" name="Imagen 8"/>
             <wp:cNvGraphicFramePr>
               <a:graphicFrameLocks xmlns:a="http://schemas.openxmlformats.org/drawingml/2006/main" noChangeAspect="1"/>
             </wp:cNvGraphicFramePr>
@@ -750,7 +686,7 @@
                   <pic:spPr>
                     <a:xfrm>
                       <a:off x="0" y="0"/>
-                      <a:ext cx="2567364" cy="4218166"/>
+                      <a:ext cx="2771091" cy="1715392"/>
                     </a:xfrm>
                     <a:prstGeom prst="rect">
                       <a:avLst/>
@@ -765,6 +701,24 @@
     </w:p>
     <w:p>
       <w:pPr>
+        <w:jc w:val="both"/>
+        <w:rPr>
+          <w:rFonts w:ascii="Times New Roman" w:hAnsi="Times New Roman" w:cs="Times New Roman"/>
+          <w:sz w:val="24"/>
+          <w:szCs w:val="24"/>
+        </w:rPr>
+      </w:pPr>
+      <w:r>
+        <w:rPr>
+          <w:rFonts w:ascii="Times New Roman" w:hAnsi="Times New Roman" w:cs="Times New Roman"/>
+          <w:sz w:val="24"/>
+          <w:szCs w:val="24"/>
+        </w:rPr>
+        <w:t>Primero se construyó una tabla de verdad, la cual describiría el comportamiento de un FFJK por medio de una nube combinacional. Luego se prosiguió a construir el módulo con el FFD, el cual fue llamado a otro modulo, en donde se primero se aplico la nube combinacional que entraría en la entrada D del FFD y se llamo al módulo el FFD.</w:t>
+      </w:r>
+    </w:p>
+    <w:p>
+      <w:pPr>
         <w:jc w:val="center"/>
         <w:rPr>
           <w:rFonts w:ascii="Times New Roman" w:hAnsi="Times New Roman" w:cs="Times New Roman"/>
@@ -777,10 +731,10 @@
           <w:noProof/>
         </w:rPr>
         <w:drawing>
-          <wp:inline distT="0" distB="0" distL="0" distR="0" wp14:anchorId="496C2F5D" wp14:editId="1C4E17AC">
-            <wp:extent cx="5612130" cy="3529965"/>
-            <wp:effectExtent l="0" t="0" r="7620" b="0"/>
-            <wp:docPr id="10" name="Imagen 10"/>
+          <wp:inline distT="0" distB="0" distL="0" distR="0" wp14:anchorId="37264633" wp14:editId="02E335D7">
+            <wp:extent cx="1849582" cy="3038854"/>
+            <wp:effectExtent l="0" t="0" r="0" b="0"/>
+            <wp:docPr id="9" name="Imagen 9"/>
             <wp:cNvGraphicFramePr>
               <a:graphicFrameLocks xmlns:a="http://schemas.openxmlformats.org/drawingml/2006/main" noChangeAspect="1"/>
             </wp:cNvGraphicFramePr>
@@ -800,7 +754,7 @@
                   <pic:spPr>
                     <a:xfrm>
                       <a:off x="0" y="0"/>
-                      <a:ext cx="5612130" cy="3529965"/>
+                      <a:ext cx="1867132" cy="3067689"/>
                     </a:xfrm>
                     <a:prstGeom prst="rect">
                       <a:avLst/>
@@ -815,61 +769,23 @@
     </w:p>
     <w:p>
       <w:pPr>
-        <w:rPr>
-          <w:rFonts w:ascii="Times New Roman" w:hAnsi="Times New Roman" w:cs="Times New Roman"/>
-          <w:sz w:val="24"/>
-          <w:szCs w:val="24"/>
-        </w:rPr>
-      </w:pPr>
-      <w:r>
-        <w:rPr>
-          <w:rFonts w:ascii="Times New Roman" w:hAnsi="Times New Roman" w:cs="Times New Roman"/>
-          <w:sz w:val="24"/>
-          <w:szCs w:val="24"/>
-        </w:rPr>
-        <w:br w:type="page"/>
-      </w:r>
-    </w:p>
-    <w:p>
-      <w:pPr>
-        <w:rPr>
-          <w:rFonts w:ascii="Times New Roman" w:hAnsi="Times New Roman" w:cs="Times New Roman"/>
-          <w:b/>
-          <w:bCs/>
-          <w:sz w:val="24"/>
-          <w:szCs w:val="24"/>
-        </w:rPr>
-      </w:pPr>
-      <w:r>
-        <w:rPr>
-          <w:rFonts w:ascii="Times New Roman" w:hAnsi="Times New Roman" w:cs="Times New Roman"/>
-          <w:b/>
-          <w:bCs/>
-          <w:sz w:val="24"/>
-          <w:szCs w:val="24"/>
+        <w:jc w:val="center"/>
+        <w:rPr>
+          <w:rFonts w:ascii="Times New Roman" w:hAnsi="Times New Roman" w:cs="Times New Roman"/>
+          <w:sz w:val="24"/>
+          <w:szCs w:val="24"/>
+        </w:rPr>
+      </w:pPr>
+      <w:r>
+        <w:rPr>
+          <w:noProof/>
         </w:rPr>
         <w:lastRenderedPageBreak/>
-        <w:t>Ejercicio 4</w:t>
-      </w:r>
-    </w:p>
-    <w:p>
-      <w:pPr>
-        <w:jc w:val="center"/>
-        <w:rPr>
-          <w:rFonts w:ascii="Times New Roman" w:hAnsi="Times New Roman" w:cs="Times New Roman"/>
-          <w:sz w:val="24"/>
-          <w:szCs w:val="24"/>
-        </w:rPr>
-      </w:pPr>
-      <w:r>
-        <w:rPr>
-          <w:noProof/>
-        </w:rPr>
         <w:drawing>
-          <wp:inline distT="0" distB="0" distL="0" distR="0" wp14:anchorId="2AE11B68" wp14:editId="735BF401">
-            <wp:extent cx="5612130" cy="1166495"/>
+          <wp:inline distT="0" distB="0" distL="0" distR="0" wp14:anchorId="496C2F5D" wp14:editId="1C4E17AC">
+            <wp:extent cx="5612130" cy="3529965"/>
             <wp:effectExtent l="0" t="0" r="7620" b="0"/>
-            <wp:docPr id="11" name="Imagen 11"/>
+            <wp:docPr id="10" name="Imagen 10"/>
             <wp:cNvGraphicFramePr>
               <a:graphicFrameLocks xmlns:a="http://schemas.openxmlformats.org/drawingml/2006/main" noChangeAspect="1"/>
             </wp:cNvGraphicFramePr>
@@ -889,7 +805,7 @@
                   <pic:spPr>
                     <a:xfrm>
                       <a:off x="0" y="0"/>
-                      <a:ext cx="5612130" cy="1166495"/>
+                      <a:ext cx="5612130" cy="3529965"/>
                     </a:xfrm>
                     <a:prstGeom prst="rect">
                       <a:avLst/>
@@ -904,78 +820,6 @@
     </w:p>
     <w:p>
       <w:pPr>
-        <w:jc w:val="both"/>
-        <w:rPr>
-          <w:rFonts w:ascii="Times New Roman" w:hAnsi="Times New Roman" w:cs="Times New Roman"/>
-          <w:sz w:val="24"/>
-          <w:szCs w:val="24"/>
-        </w:rPr>
-      </w:pPr>
-      <w:r>
-        <w:rPr>
-          <w:rFonts w:ascii="Times New Roman" w:hAnsi="Times New Roman" w:cs="Times New Roman"/>
-          <w:sz w:val="24"/>
-          <w:szCs w:val="24"/>
-        </w:rPr>
-        <w:t xml:space="preserve">Primero se llamaron las variables, de entrada, tenemos el </w:t>
-      </w:r>
-      <w:proofErr w:type="spellStart"/>
-      <w:r>
-        <w:rPr>
-          <w:rFonts w:ascii="Times New Roman" w:hAnsi="Times New Roman" w:cs="Times New Roman"/>
-          <w:sz w:val="24"/>
-          <w:szCs w:val="24"/>
-        </w:rPr>
-        <w:t>enable</w:t>
-      </w:r>
-      <w:proofErr w:type="spellEnd"/>
-      <w:r>
-        <w:rPr>
-          <w:rFonts w:ascii="Times New Roman" w:hAnsi="Times New Roman" w:cs="Times New Roman"/>
-          <w:sz w:val="24"/>
-          <w:szCs w:val="24"/>
-        </w:rPr>
-        <w:t xml:space="preserve"> y una de 4 bits llamada in, mientras que de salida tenemos una variable de 4 bits llamada </w:t>
-      </w:r>
-      <w:proofErr w:type="spellStart"/>
-      <w:r>
-        <w:rPr>
-          <w:rFonts w:ascii="Times New Roman" w:hAnsi="Times New Roman" w:cs="Times New Roman"/>
-          <w:sz w:val="24"/>
-          <w:szCs w:val="24"/>
-        </w:rPr>
-        <w:t>out</w:t>
-      </w:r>
-      <w:proofErr w:type="spellEnd"/>
-      <w:r>
-        <w:rPr>
-          <w:rFonts w:ascii="Times New Roman" w:hAnsi="Times New Roman" w:cs="Times New Roman"/>
-          <w:sz w:val="24"/>
-          <w:szCs w:val="24"/>
-        </w:rPr>
-        <w:t xml:space="preserve">. Luego empezamos a construir el buffer triestado, asignamos a </w:t>
-      </w:r>
-      <w:proofErr w:type="spellStart"/>
-      <w:r>
-        <w:rPr>
-          <w:rFonts w:ascii="Times New Roman" w:hAnsi="Times New Roman" w:cs="Times New Roman"/>
-          <w:sz w:val="24"/>
-          <w:szCs w:val="24"/>
-        </w:rPr>
-        <w:t>out</w:t>
-      </w:r>
-      <w:proofErr w:type="spellEnd"/>
-      <w:r>
-        <w:rPr>
-          <w:rFonts w:ascii="Times New Roman" w:hAnsi="Times New Roman" w:cs="Times New Roman"/>
-          <w:sz w:val="24"/>
-          <w:szCs w:val="24"/>
-        </w:rPr>
-        <w:t xml:space="preserve"> un condicional en donde si en es igual a 1 deja pasar a in, de lo contrario estará en alta impedancia.</w:t>
-      </w:r>
-    </w:p>
-    <w:p>
-      <w:pPr>
         <w:jc w:val="center"/>
         <w:rPr>
           <w:rFonts w:ascii="Times New Roman" w:hAnsi="Times New Roman" w:cs="Times New Roman"/>
@@ -988,10 +832,10 @@
           <w:noProof/>
         </w:rPr>
         <w:drawing>
-          <wp:inline distT="0" distB="0" distL="0" distR="0" wp14:anchorId="07450FE5" wp14:editId="780AC734">
-            <wp:extent cx="3165763" cy="3655780"/>
-            <wp:effectExtent l="0" t="0" r="0" b="1905"/>
-            <wp:docPr id="12" name="Imagen 12"/>
+          <wp:inline distT="0" distB="0" distL="0" distR="0" wp14:anchorId="73B3EF73" wp14:editId="58F60BAE">
+            <wp:extent cx="5476875" cy="3600450"/>
+            <wp:effectExtent l="0" t="0" r="9525" b="0"/>
+            <wp:docPr id="20" name="Imagen 20"/>
             <wp:cNvGraphicFramePr>
               <a:graphicFrameLocks xmlns:a="http://schemas.openxmlformats.org/drawingml/2006/main" noChangeAspect="1"/>
             </wp:cNvGraphicFramePr>
@@ -1011,7 +855,7 @@
                   <pic:spPr>
                     <a:xfrm>
                       <a:off x="0" y="0"/>
-                      <a:ext cx="3190654" cy="3684524"/>
+                      <a:ext cx="5476875" cy="3600450"/>
                     </a:xfrm>
                     <a:prstGeom prst="rect">
                       <a:avLst/>
@@ -1026,6 +870,45 @@
     </w:p>
     <w:p>
       <w:pPr>
+        <w:rPr>
+          <w:rFonts w:ascii="Times New Roman" w:hAnsi="Times New Roman" w:cs="Times New Roman"/>
+          <w:sz w:val="24"/>
+          <w:szCs w:val="24"/>
+        </w:rPr>
+      </w:pPr>
+      <w:r>
+        <w:rPr>
+          <w:rFonts w:ascii="Times New Roman" w:hAnsi="Times New Roman" w:cs="Times New Roman"/>
+          <w:sz w:val="24"/>
+          <w:szCs w:val="24"/>
+        </w:rPr>
+        <w:br w:type="page"/>
+      </w:r>
+    </w:p>
+    <w:p>
+      <w:pPr>
+        <w:rPr>
+          <w:rFonts w:ascii="Times New Roman" w:hAnsi="Times New Roman" w:cs="Times New Roman"/>
+          <w:b/>
+          <w:bCs/>
+          <w:sz w:val="24"/>
+          <w:szCs w:val="24"/>
+        </w:rPr>
+      </w:pPr>
+      <w:r>
+        <w:rPr>
+          <w:rFonts w:ascii="Times New Roman" w:hAnsi="Times New Roman" w:cs="Times New Roman"/>
+          <w:b/>
+          <w:bCs/>
+          <w:sz w:val="24"/>
+          <w:szCs w:val="24"/>
+        </w:rPr>
+        <w:lastRenderedPageBreak/>
+        <w:t>Ejercicio 4</w:t>
+      </w:r>
+    </w:p>
+    <w:p>
+      <w:pPr>
         <w:jc w:val="center"/>
         <w:rPr>
           <w:rFonts w:ascii="Times New Roman" w:hAnsi="Times New Roman" w:cs="Times New Roman"/>
@@ -1037,12 +920,11 @@
         <w:rPr>
           <w:noProof/>
         </w:rPr>
-        <w:lastRenderedPageBreak/>
         <w:drawing>
-          <wp:inline distT="0" distB="0" distL="0" distR="0" wp14:anchorId="0C360F4F" wp14:editId="1AB9B452">
-            <wp:extent cx="5612130" cy="3535680"/>
-            <wp:effectExtent l="0" t="0" r="7620" b="7620"/>
-            <wp:docPr id="13" name="Imagen 13"/>
+          <wp:inline distT="0" distB="0" distL="0" distR="0" wp14:anchorId="2AE11B68" wp14:editId="735BF401">
+            <wp:extent cx="5612130" cy="1166495"/>
+            <wp:effectExtent l="0" t="0" r="7620" b="0"/>
+            <wp:docPr id="11" name="Imagen 11"/>
             <wp:cNvGraphicFramePr>
               <a:graphicFrameLocks xmlns:a="http://schemas.openxmlformats.org/drawingml/2006/main" noChangeAspect="1"/>
             </wp:cNvGraphicFramePr>
@@ -1062,7 +944,7 @@
                   <pic:spPr>
                     <a:xfrm>
                       <a:off x="0" y="0"/>
-                      <a:ext cx="5612130" cy="3535680"/>
+                      <a:ext cx="5612130" cy="1166495"/>
                     </a:xfrm>
                     <a:prstGeom prst="rect">
                       <a:avLst/>
@@ -1077,41 +959,20 @@
     </w:p>
     <w:p>
       <w:pPr>
-        <w:rPr>
-          <w:rFonts w:ascii="Times New Roman" w:hAnsi="Times New Roman" w:cs="Times New Roman"/>
-          <w:sz w:val="24"/>
-          <w:szCs w:val="24"/>
-        </w:rPr>
-      </w:pPr>
-      <w:r>
-        <w:rPr>
-          <w:rFonts w:ascii="Times New Roman" w:hAnsi="Times New Roman" w:cs="Times New Roman"/>
-          <w:sz w:val="24"/>
-          <w:szCs w:val="24"/>
-        </w:rPr>
-        <w:br w:type="page"/>
-      </w:r>
-    </w:p>
-    <w:p>
-      <w:pPr>
-        <w:rPr>
-          <w:rFonts w:ascii="Times New Roman" w:hAnsi="Times New Roman" w:cs="Times New Roman"/>
-          <w:b/>
-          <w:bCs/>
-          <w:sz w:val="24"/>
-          <w:szCs w:val="24"/>
-        </w:rPr>
-      </w:pPr>
-      <w:r>
-        <w:rPr>
-          <w:rFonts w:ascii="Times New Roman" w:hAnsi="Times New Roman" w:cs="Times New Roman"/>
-          <w:b/>
-          <w:bCs/>
-          <w:sz w:val="24"/>
-          <w:szCs w:val="24"/>
-        </w:rPr>
-        <w:lastRenderedPageBreak/>
-        <w:t>Ejercicio 5</w:t>
+        <w:jc w:val="both"/>
+        <w:rPr>
+          <w:rFonts w:ascii="Times New Roman" w:hAnsi="Times New Roman" w:cs="Times New Roman"/>
+          <w:sz w:val="24"/>
+          <w:szCs w:val="24"/>
+        </w:rPr>
+      </w:pPr>
+      <w:r>
+        <w:rPr>
+          <w:rFonts w:ascii="Times New Roman" w:hAnsi="Times New Roman" w:cs="Times New Roman"/>
+          <w:sz w:val="24"/>
+          <w:szCs w:val="24"/>
+        </w:rPr>
+        <w:t>Primero se llamaron las variables, de entrada, tenemos el enable y una de 4 bits llamada in, mientras que de salida tenemos una variable de 4 bits llamada out. Luego empezamos a construir el buffer triestado, asignamos a out un condicional en donde si en es igual a 1 deja pasar a in, de lo contrario estará en alta impedancia.</w:t>
       </w:r>
     </w:p>
     <w:p>
@@ -1128,10 +989,10 @@
           <w:noProof/>
         </w:rPr>
         <w:drawing>
-          <wp:inline distT="0" distB="0" distL="0" distR="0" wp14:anchorId="33C672C7" wp14:editId="25E97C48">
-            <wp:extent cx="2090278" cy="3325091"/>
-            <wp:effectExtent l="0" t="0" r="5715" b="8890"/>
-            <wp:docPr id="14" name="Imagen 14"/>
+          <wp:inline distT="0" distB="0" distL="0" distR="0" wp14:anchorId="07450FE5" wp14:editId="780AC734">
+            <wp:extent cx="3165763" cy="3655780"/>
+            <wp:effectExtent l="0" t="0" r="0" b="1905"/>
+            <wp:docPr id="12" name="Imagen 12"/>
             <wp:cNvGraphicFramePr>
               <a:graphicFrameLocks xmlns:a="http://schemas.openxmlformats.org/drawingml/2006/main" noChangeAspect="1"/>
             </wp:cNvGraphicFramePr>
@@ -1151,7 +1012,7 @@
                   <pic:spPr>
                     <a:xfrm>
                       <a:off x="0" y="0"/>
-                      <a:ext cx="2096785" cy="3335441"/>
+                      <a:ext cx="3190654" cy="3684524"/>
                     </a:xfrm>
                     <a:prstGeom prst="rect">
                       <a:avLst/>
@@ -1166,61 +1027,6 @@
     </w:p>
     <w:p>
       <w:pPr>
-        <w:jc w:val="both"/>
-        <w:rPr>
-          <w:rFonts w:ascii="Times New Roman" w:hAnsi="Times New Roman" w:cs="Times New Roman"/>
-          <w:sz w:val="24"/>
-          <w:szCs w:val="24"/>
-          <w:u w:val="single"/>
-        </w:rPr>
-      </w:pPr>
-      <w:r>
-        <w:rPr>
-          <w:rFonts w:ascii="Times New Roman" w:hAnsi="Times New Roman" w:cs="Times New Roman"/>
-          <w:sz w:val="24"/>
-          <w:szCs w:val="24"/>
-        </w:rPr>
-        <w:t xml:space="preserve">La memoria ROM se construye de manera sencilla con un case, en el cual hay una entrada de 7 bits llamada d y una salida de 13 bits llamada q. En el case se colocaron las 21 combinaciones posibles que existen en la tabla, siendo los </w:t>
-      </w:r>
-      <w:proofErr w:type="spellStart"/>
-      <w:r>
-        <w:rPr>
-          <w:rFonts w:ascii="Times New Roman" w:hAnsi="Times New Roman" w:cs="Times New Roman"/>
-          <w:sz w:val="24"/>
-          <w:szCs w:val="24"/>
-        </w:rPr>
-        <w:t>don´t</w:t>
-      </w:r>
-      <w:proofErr w:type="spellEnd"/>
-      <w:r>
-        <w:rPr>
-          <w:rFonts w:ascii="Times New Roman" w:hAnsi="Times New Roman" w:cs="Times New Roman"/>
-          <w:sz w:val="24"/>
-          <w:szCs w:val="24"/>
-        </w:rPr>
-        <w:t xml:space="preserve"> cares representados en </w:t>
-      </w:r>
-      <w:proofErr w:type="spellStart"/>
-      <w:r>
-        <w:rPr>
-          <w:rFonts w:ascii="Times New Roman" w:hAnsi="Times New Roman" w:cs="Times New Roman"/>
-          <w:sz w:val="24"/>
-          <w:szCs w:val="24"/>
-        </w:rPr>
-        <w:t>verilog</w:t>
-      </w:r>
-      <w:proofErr w:type="spellEnd"/>
-      <w:r>
-        <w:rPr>
-          <w:rFonts w:ascii="Times New Roman" w:hAnsi="Times New Roman" w:cs="Times New Roman"/>
-          <w:sz w:val="24"/>
-          <w:szCs w:val="24"/>
-        </w:rPr>
-        <w:t xml:space="preserve"> por un signo ‘?’.</w:t>
-      </w:r>
-    </w:p>
-    <w:p>
-      <w:pPr>
         <w:jc w:val="center"/>
         <w:rPr>
           <w:rFonts w:ascii="Times New Roman" w:hAnsi="Times New Roman" w:cs="Times New Roman"/>
@@ -1232,11 +1038,12 @@
         <w:rPr>
           <w:noProof/>
         </w:rPr>
+        <w:lastRenderedPageBreak/>
         <w:drawing>
-          <wp:inline distT="0" distB="0" distL="0" distR="0" wp14:anchorId="791716B0" wp14:editId="05AB35E8">
-            <wp:extent cx="2094765" cy="3061854"/>
-            <wp:effectExtent l="0" t="0" r="1270" b="5715"/>
-            <wp:docPr id="15" name="Imagen 15"/>
+          <wp:inline distT="0" distB="0" distL="0" distR="0" wp14:anchorId="0C360F4F" wp14:editId="1AB9B452">
+            <wp:extent cx="5612130" cy="3535680"/>
+            <wp:effectExtent l="0" t="0" r="7620" b="7620"/>
+            <wp:docPr id="13" name="Imagen 13"/>
             <wp:cNvGraphicFramePr>
               <a:graphicFrameLocks xmlns:a="http://schemas.openxmlformats.org/drawingml/2006/main" noChangeAspect="1"/>
             </wp:cNvGraphicFramePr>
@@ -1256,7 +1063,7 @@
                   <pic:spPr>
                     <a:xfrm>
                       <a:off x="0" y="0"/>
-                      <a:ext cx="2107848" cy="3080978"/>
+                      <a:ext cx="5612130" cy="3535680"/>
                     </a:xfrm>
                     <a:prstGeom prst="rect">
                       <a:avLst/>
@@ -1271,6 +1078,45 @@
     </w:p>
     <w:p>
       <w:pPr>
+        <w:rPr>
+          <w:rFonts w:ascii="Times New Roman" w:hAnsi="Times New Roman" w:cs="Times New Roman"/>
+          <w:sz w:val="24"/>
+          <w:szCs w:val="24"/>
+        </w:rPr>
+      </w:pPr>
+      <w:r>
+        <w:rPr>
+          <w:rFonts w:ascii="Times New Roman" w:hAnsi="Times New Roman" w:cs="Times New Roman"/>
+          <w:sz w:val="24"/>
+          <w:szCs w:val="24"/>
+        </w:rPr>
+        <w:br w:type="page"/>
+      </w:r>
+    </w:p>
+    <w:p>
+      <w:pPr>
+        <w:rPr>
+          <w:rFonts w:ascii="Times New Roman" w:hAnsi="Times New Roman" w:cs="Times New Roman"/>
+          <w:b/>
+          <w:bCs/>
+          <w:sz w:val="24"/>
+          <w:szCs w:val="24"/>
+        </w:rPr>
+      </w:pPr>
+      <w:r>
+        <w:rPr>
+          <w:rFonts w:ascii="Times New Roman" w:hAnsi="Times New Roman" w:cs="Times New Roman"/>
+          <w:b/>
+          <w:bCs/>
+          <w:sz w:val="24"/>
+          <w:szCs w:val="24"/>
+        </w:rPr>
+        <w:lastRenderedPageBreak/>
+        <w:t>Ejercicio 5</w:t>
+      </w:r>
+    </w:p>
+    <w:p>
+      <w:pPr>
         <w:jc w:val="center"/>
         <w:rPr>
           <w:rFonts w:ascii="Times New Roman" w:hAnsi="Times New Roman" w:cs="Times New Roman"/>
@@ -1282,12 +1128,11 @@
         <w:rPr>
           <w:noProof/>
         </w:rPr>
-        <w:lastRenderedPageBreak/>
         <w:drawing>
-          <wp:inline distT="0" distB="0" distL="0" distR="0" wp14:anchorId="4D7FC970" wp14:editId="4088C68F">
-            <wp:extent cx="2216727" cy="2616189"/>
-            <wp:effectExtent l="0" t="0" r="0" b="0"/>
-            <wp:docPr id="16" name="Imagen 16"/>
+          <wp:inline distT="0" distB="0" distL="0" distR="0" wp14:anchorId="33C672C7" wp14:editId="25E97C48">
+            <wp:extent cx="2090278" cy="3325091"/>
+            <wp:effectExtent l="0" t="0" r="5715" b="8890"/>
+            <wp:docPr id="14" name="Imagen 14"/>
             <wp:cNvGraphicFramePr>
               <a:graphicFrameLocks xmlns:a="http://schemas.openxmlformats.org/drawingml/2006/main" noChangeAspect="1"/>
             </wp:cNvGraphicFramePr>
@@ -1307,7 +1152,7 @@
                   <pic:spPr>
                     <a:xfrm>
                       <a:off x="0" y="0"/>
-                      <a:ext cx="2239854" cy="2643484"/>
+                      <a:ext cx="2096785" cy="3335441"/>
                     </a:xfrm>
                     <a:prstGeom prst="rect">
                       <a:avLst/>
@@ -1322,6 +1167,25 @@
     </w:p>
     <w:p>
       <w:pPr>
+        <w:jc w:val="both"/>
+        <w:rPr>
+          <w:rFonts w:ascii="Times New Roman" w:hAnsi="Times New Roman" w:cs="Times New Roman"/>
+          <w:sz w:val="24"/>
+          <w:szCs w:val="24"/>
+          <w:u w:val="single"/>
+        </w:rPr>
+      </w:pPr>
+      <w:r>
+        <w:rPr>
+          <w:rFonts w:ascii="Times New Roman" w:hAnsi="Times New Roman" w:cs="Times New Roman"/>
+          <w:sz w:val="24"/>
+          <w:szCs w:val="24"/>
+        </w:rPr>
+        <w:t>La memoria ROM se construye de manera sencilla con un case, en el cual hay una entrada de 7 bits llamada d y una salida de 13 bits llamada q. En el case se colocaron las 21 combinaciones posibles que existen en la tabla, siendo los don´t cares representados en verilog por un signo ‘?’.</w:t>
+      </w:r>
+    </w:p>
+    <w:p>
+      <w:pPr>
         <w:jc w:val="center"/>
         <w:rPr>
           <w:rFonts w:ascii="Times New Roman" w:hAnsi="Times New Roman" w:cs="Times New Roman"/>
@@ -1334,10 +1198,10 @@
           <w:noProof/>
         </w:rPr>
         <w:drawing>
-          <wp:inline distT="0" distB="0" distL="0" distR="0" wp14:anchorId="58A954CE" wp14:editId="2A4E8726">
-            <wp:extent cx="5612130" cy="3529330"/>
-            <wp:effectExtent l="0" t="0" r="7620" b="0"/>
-            <wp:docPr id="17" name="Imagen 17"/>
+          <wp:inline distT="0" distB="0" distL="0" distR="0" wp14:anchorId="791716B0" wp14:editId="05AB35E8">
+            <wp:extent cx="2094765" cy="3061854"/>
+            <wp:effectExtent l="0" t="0" r="1270" b="5715"/>
+            <wp:docPr id="15" name="Imagen 15"/>
             <wp:cNvGraphicFramePr>
               <a:graphicFrameLocks xmlns:a="http://schemas.openxmlformats.org/drawingml/2006/main" noChangeAspect="1"/>
             </wp:cNvGraphicFramePr>
@@ -1357,6 +1221,107 @@
                   <pic:spPr>
                     <a:xfrm>
                       <a:off x="0" y="0"/>
+                      <a:ext cx="2107848" cy="3080978"/>
+                    </a:xfrm>
+                    <a:prstGeom prst="rect">
+                      <a:avLst/>
+                    </a:prstGeom>
+                  </pic:spPr>
+                </pic:pic>
+              </a:graphicData>
+            </a:graphic>
+          </wp:inline>
+        </w:drawing>
+      </w:r>
+    </w:p>
+    <w:p>
+      <w:pPr>
+        <w:jc w:val="center"/>
+        <w:rPr>
+          <w:rFonts w:ascii="Times New Roman" w:hAnsi="Times New Roman" w:cs="Times New Roman"/>
+          <w:sz w:val="24"/>
+          <w:szCs w:val="24"/>
+        </w:rPr>
+      </w:pPr>
+      <w:r>
+        <w:rPr>
+          <w:noProof/>
+        </w:rPr>
+        <w:lastRenderedPageBreak/>
+        <w:drawing>
+          <wp:inline distT="0" distB="0" distL="0" distR="0" wp14:anchorId="4D7FC970" wp14:editId="4088C68F">
+            <wp:extent cx="2216727" cy="2616189"/>
+            <wp:effectExtent l="0" t="0" r="0" b="0"/>
+            <wp:docPr id="16" name="Imagen 16"/>
+            <wp:cNvGraphicFramePr>
+              <a:graphicFrameLocks xmlns:a="http://schemas.openxmlformats.org/drawingml/2006/main" noChangeAspect="1"/>
+            </wp:cNvGraphicFramePr>
+            <a:graphic xmlns:a="http://schemas.openxmlformats.org/drawingml/2006/main">
+              <a:graphicData uri="http://schemas.openxmlformats.org/drawingml/2006/picture">
+                <pic:pic xmlns:pic="http://schemas.openxmlformats.org/drawingml/2006/picture">
+                  <pic:nvPicPr>
+                    <pic:cNvPr id="1" name=""/>
+                    <pic:cNvPicPr/>
+                  </pic:nvPicPr>
+                  <pic:blipFill>
+                    <a:blip r:embed="rId22"/>
+                    <a:stretch>
+                      <a:fillRect/>
+                    </a:stretch>
+                  </pic:blipFill>
+                  <pic:spPr>
+                    <a:xfrm>
+                      <a:off x="0" y="0"/>
+                      <a:ext cx="2239854" cy="2643484"/>
+                    </a:xfrm>
+                    <a:prstGeom prst="rect">
+                      <a:avLst/>
+                    </a:prstGeom>
+                  </pic:spPr>
+                </pic:pic>
+              </a:graphicData>
+            </a:graphic>
+          </wp:inline>
+        </w:drawing>
+      </w:r>
+    </w:p>
+    <w:p>
+      <w:pPr>
+        <w:jc w:val="center"/>
+        <w:rPr>
+          <w:rFonts w:ascii="Times New Roman" w:hAnsi="Times New Roman" w:cs="Times New Roman"/>
+          <w:sz w:val="24"/>
+          <w:szCs w:val="24"/>
+        </w:rPr>
+      </w:pPr>
+      <w:r>
+        <w:rPr>
+          <w:noProof/>
+        </w:rPr>
+        <w:drawing>
+          <wp:inline distT="0" distB="0" distL="0" distR="0" wp14:anchorId="58A954CE" wp14:editId="2A4E8726">
+            <wp:extent cx="5612130" cy="3529330"/>
+            <wp:effectExtent l="0" t="0" r="7620" b="0"/>
+            <wp:docPr id="17" name="Imagen 17"/>
+            <wp:cNvGraphicFramePr>
+              <a:graphicFrameLocks xmlns:a="http://schemas.openxmlformats.org/drawingml/2006/main" noChangeAspect="1"/>
+            </wp:cNvGraphicFramePr>
+            <a:graphic xmlns:a="http://schemas.openxmlformats.org/drawingml/2006/main">
+              <a:graphicData uri="http://schemas.openxmlformats.org/drawingml/2006/picture">
+                <pic:pic xmlns:pic="http://schemas.openxmlformats.org/drawingml/2006/picture">
+                  <pic:nvPicPr>
+                    <pic:cNvPr id="1" name=""/>
+                    <pic:cNvPicPr/>
+                  </pic:nvPicPr>
+                  <pic:blipFill>
+                    <a:blip r:embed="rId23"/>
+                    <a:stretch>
+                      <a:fillRect/>
+                    </a:stretch>
+                  </pic:blipFill>
+                  <pic:spPr>
+                    <a:xfrm>
+                      <a:off x="0" y="0"/>
                       <a:ext cx="5612130" cy="3529330"/>
                     </a:xfrm>
                     <a:prstGeom prst="rect">
@@ -1378,23 +1343,13 @@
           <w:szCs w:val="28"/>
         </w:rPr>
       </w:pPr>
-      <w:proofErr w:type="gramStart"/>
       <w:r>
         <w:rPr>
           <w:rFonts w:ascii="Times New Roman" w:hAnsi="Times New Roman" w:cs="Times New Roman"/>
           <w:sz w:val="28"/>
           <w:szCs w:val="28"/>
         </w:rPr>
-        <w:t>Link</w:t>
-      </w:r>
-      <w:proofErr w:type="gramEnd"/>
-      <w:r>
-        <w:rPr>
-          <w:rFonts w:ascii="Times New Roman" w:hAnsi="Times New Roman" w:cs="Times New Roman"/>
-          <w:sz w:val="28"/>
-          <w:szCs w:val="28"/>
-        </w:rPr>
-        <w:t xml:space="preserve"> Repositorio: </w:t>
+        <w:t xml:space="preserve">Link Repositorio: </w:t>
       </w:r>
       <w:r>
         <w:rPr>
